--- a/public/pks.docx
+++ b/public/pks.docx
@@ -1,6 +1,6 @@
 
 <file path=word/document.xml><?xml version="1.0" encoding="utf-8"?>
-<w:document xmlns:wpc="http://schemas.microsoft.com/office/word/2010/wordprocessingCanvas" xmlns:cx="http://schemas.microsoft.com/office/drawing/2014/chartex" xmlns:cx1="http://schemas.microsoft.com/office/drawing/2015/9/8/chartex" xmlns:cx2="http://schemas.microsoft.com/office/drawing/2015/10/21/chartex" xmlns:cx3="http://schemas.microsoft.com/office/drawing/2016/5/9/chartex" xmlns:cx4="http://schemas.microsoft.com/office/drawing/2016/5/10/chartex" xmlns:cx5="http://schemas.microsoft.com/office/drawing/2016/5/11/chartex" xmlns:cx6="http://schemas.microsoft.com/office/drawing/2016/5/12/chartex" xmlns:cx7="http://schemas.microsoft.com/office/drawing/2016/5/13/chartex" xmlns:cx8="http://schemas.microsoft.com/office/drawing/2016/5/14/chartex" xmlns:mc="http://schemas.openxmlformats.org/markup-compatibility/2006" xmlns:aink="http://schemas.microsoft.com/office/drawing/2016/ink" xmlns:am3d="http://schemas.microsoft.com/office/drawing/2017/model3d" xmlns:o="urn:schemas-microsoft-com:office:office" xmlns:oel="http://schemas.microsoft.com/office/2019/extlst" xmlns:r="http://schemas.openxmlformats.org/officeDocument/2006/relationships" xmlns:m="http://schemas.openxmlformats.org/officeDocument/2006/math" xmlns:v="urn:schemas-microsoft-com:vml" xmlns:wp14="http://schemas.microsoft.com/office/word/2010/wordprocessingDrawing" xmlns:wp="http://schemas.openxmlformats.org/drawingml/2006/wordprocessingDrawing" xmlns:w10="urn:schemas-microsoft-com:office:word" xmlns:w="http://schemas.openxmlformats.org/wordprocessingml/2006/main" xmlns:w14="http://schemas.microsoft.com/office/word/2010/wordml" xmlns:w15="http://schemas.microsoft.com/office/word/2012/wordml" xmlns:w16cex="http://schemas.microsoft.com/office/word/2018/wordml/cex" xmlns:w16cid="http://schemas.microsoft.com/office/word/2016/wordml/cid" xmlns:w16="http://schemas.microsoft.com/office/word/2018/wordml" xmlns:w16sdtdh="http://schemas.microsoft.com/office/word/2020/wordml/sdtdatahash" xmlns:w16se="http://schemas.microsoft.com/office/word/2015/wordml/symex" xmlns:wpg="http://schemas.microsoft.com/office/word/2010/wordprocessingGroup" xmlns:wpi="http://schemas.microsoft.com/office/word/2010/wordprocessingInk" xmlns:wne="http://schemas.microsoft.com/office/word/2006/wordml" xmlns:wps="http://schemas.microsoft.com/office/word/2010/wordprocessingShape" mc:Ignorable="w14 w15 w16se w16cid w16 w16cex w16sdtdh wp14">
+<w:document xmlns:wpc="http://schemas.microsoft.com/office/word/2010/wordprocessingCanvas" xmlns:mc="http://schemas.openxmlformats.org/markup-compatibility/2006" xmlns:o="urn:schemas-microsoft-com:office:office" xmlns:r="http://schemas.openxmlformats.org/officeDocument/2006/relationships" xmlns:m="http://schemas.openxmlformats.org/officeDocument/2006/math" xmlns:v="urn:schemas-microsoft-com:vml" xmlns:wp14="http://schemas.microsoft.com/office/word/2010/wordprocessingDrawing" xmlns:wp="http://schemas.openxmlformats.org/drawingml/2006/wordprocessingDrawing" xmlns:w10="urn:schemas-microsoft-com:office:word" xmlns:w="http://schemas.openxmlformats.org/wordprocessingml/2006/main" xmlns:w14="http://schemas.microsoft.com/office/word/2010/wordml" xmlns:w15="http://schemas.microsoft.com/office/word/2012/wordml" xmlns:wpg="http://schemas.microsoft.com/office/word/2010/wordprocessingGroup" xmlns:wpi="http://schemas.microsoft.com/office/word/2010/wordprocessingInk" xmlns:wne="http://schemas.microsoft.com/office/word/2006/wordml" xmlns:wps="http://schemas.microsoft.com/office/word/2010/wordprocessingShape" mc:Ignorable="w14 w15 wp14">
   <w:body>
     <w:p>
       <w:pPr>
@@ -116,7 +116,7 @@
                 <v:stroke joinstyle="miter"/>
                 <v:path gradientshapeok="t" o:connecttype="rect"/>
               </v:shapetype>
-              <v:shape id="Text Box 2" o:spid="_x0000_s1026" type="#_x0000_t202" style="position:absolute;left:0;text-align:left;margin-left:369.95pt;margin-top:7.8pt;width:114pt;height:129.75pt;z-index:-251658240;visibility:visible;mso-wrap-style:square;mso-width-percent:0;mso-height-percent:0;mso-wrap-distance-left:9pt;mso-wrap-distance-top:3.6pt;mso-wrap-distance-right:9pt;mso-wrap-distance-bottom:3.6pt;mso-position-horizontal:absolute;mso-position-horizontal-relative:text;mso-position-vertical:absolute;mso-position-vertical-relative:text;mso-width-percent:0;mso-height-percent:0;mso-width-relative:margin;mso-height-relative:margin;v-text-anchor:top" o:gfxdata="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" stroked="f">
+              <v:shape id="Text Box 2" o:spid="_x0000_s1026" type="#_x0000_t202" style="position:absolute;left:0;text-align:left;margin-left:369.95pt;margin-top:7.8pt;width:114pt;height:129.75pt;z-index:-251658240;visibility:visible;mso-wrap-style:square;mso-width-percent:0;mso-height-percent:0;mso-wrap-distance-left:9pt;mso-wrap-distance-top:3.6pt;mso-wrap-distance-right:9pt;mso-wrap-distance-bottom:3.6pt;mso-position-horizontal:absolute;mso-position-horizontal-relative:text;mso-position-vertical:absolute;mso-position-vertical-relative:text;mso-width-percent:0;mso-height-percent:0;mso-width-relative:margin;mso-height-relative:margin;v-text-anchor:top" o:gfxdata="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" stroked="f">
                 <v:textbox>
                   <w:txbxContent>
                     <w:p>
@@ -380,7 +380,7 @@
           <w:b/>
           <w:lang w:val="en-ID"/>
         </w:rPr>
-        <w:t>FAKULTAS/ LEMBAGA ………………………………</w:t>
+        <w:t>SEKOLAH VOKASI</w:t>
       </w:r>
     </w:p>
     <w:p>
@@ -440,7 +440,15 @@
           <w:b/>
           <w:lang w:val="en-ID"/>
         </w:rPr>
-        <w:t>: ……/UN27……/KS/2021</w:t>
+        <w:t>: ……/UN27……/KS/</w:t>
+      </w:r>
+      <w:r>
+        <w:rPr>
+          <w:rFonts w:ascii="Bookman Old Style" w:hAnsi="Bookman Old Style"/>
+          <w:b/>
+          <w:bCs/>
+        </w:rPr>
+        <w:t>${tahun}</w:t>
       </w:r>
     </w:p>
     <w:p>
@@ -481,7 +489,16 @@
           <w:u w:val="single"/>
           <w:lang w:val="en-ID"/>
         </w:rPr>
-        <w:t>……………………… /2021</w:t>
+        <w:t>……………………… /</w:t>
+      </w:r>
+      <w:r>
+        <w:rPr>
+          <w:rFonts w:ascii="Bookman Old Style" w:hAnsi="Bookman Old Style"/>
+          <w:b/>
+          <w:bCs/>
+          <w:u w:val="single"/>
+        </w:rPr>
+        <w:t>${tahun}</w:t>
       </w:r>
     </w:p>
     <w:p>
@@ -748,7 +765,31 @@
           <w:szCs w:val="22"/>
           <w:lang w:val="en-ID"/>
         </w:rPr>
-        <w:t>${bulan}</w:t>
+        <w:t>${</w:t>
+      </w:r>
+      <w:proofErr w:type="spellStart"/>
+      <w:r>
+        <w:rPr>
+          <w:rFonts w:ascii="Bookman Old Style" w:hAnsi="Bookman Old Style"/>
+          <w:bCs/>
+          <w:color w:val="auto"/>
+          <w:sz w:val="22"/>
+          <w:szCs w:val="22"/>
+          <w:lang w:val="en-ID"/>
+        </w:rPr>
+        <w:t>bulan</w:t>
+      </w:r>
+      <w:proofErr w:type="spellEnd"/>
+      <w:r>
+        <w:rPr>
+          <w:rFonts w:ascii="Bookman Old Style" w:hAnsi="Bookman Old Style"/>
+          <w:bCs/>
+          <w:color w:val="auto"/>
+          <w:sz w:val="22"/>
+          <w:szCs w:val="22"/>
+          <w:lang w:val="en-ID"/>
+        </w:rPr>
+        <w:t>}</w:t>
       </w:r>
       <w:r>
         <w:rPr>
@@ -829,9 +870,9 @@
       </w:tblPr>
       <w:tblGrid>
         <w:gridCol w:w="498"/>
-        <w:gridCol w:w="3829"/>
-        <w:gridCol w:w="338"/>
-        <w:gridCol w:w="5755"/>
+        <w:gridCol w:w="3988"/>
+        <w:gridCol w:w="334"/>
+        <w:gridCol w:w="5600"/>
       </w:tblGrid>
       <w:tr>
         <w:tc>
@@ -880,6 +921,7 @@
               <w:jc w:val="both"/>
               <w:rPr>
                 <w:rFonts w:ascii="Bookman Old Style" w:hAnsi="Bookman Old Style"/>
+                <w:b/>
                 <w:color w:val="auto"/>
                 <w:sz w:val="22"/>
                 <w:szCs w:val="22"/>
@@ -888,16 +930,40 @@
             <w:r>
               <w:rPr>
                 <w:rFonts w:ascii="Bookman Old Style" w:hAnsi="Bookman Old Style"/>
+                <w:b/>
                 <w:color w:val="auto"/>
                 <w:sz w:val="22"/>
                 <w:szCs w:val="22"/>
               </w:rPr>
-              <w:t xml:space="preserve">Drs. Santoso Tri </w:t>
+              <w:t xml:space="preserve">Drs. </w:t>
             </w:r>
             <w:proofErr w:type="spellStart"/>
             <w:r>
               <w:rPr>
                 <w:rFonts w:ascii="Bookman Old Style" w:hAnsi="Bookman Old Style"/>
+                <w:b/>
+                <w:color w:val="auto"/>
+                <w:sz w:val="22"/>
+                <w:szCs w:val="22"/>
+              </w:rPr>
+              <w:t>Santoso</w:t>
+            </w:r>
+            <w:proofErr w:type="spellEnd"/>
+            <w:r>
+              <w:rPr>
+                <w:rFonts w:ascii="Bookman Old Style" w:hAnsi="Bookman Old Style"/>
+                <w:b/>
+                <w:color w:val="auto"/>
+                <w:sz w:val="22"/>
+                <w:szCs w:val="22"/>
+              </w:rPr>
+              <w:t xml:space="preserve"> Tri </w:t>
+            </w:r>
+            <w:proofErr w:type="spellStart"/>
+            <w:r>
+              <w:rPr>
+                <w:rFonts w:ascii="Bookman Old Style" w:hAnsi="Bookman Old Style"/>
+                <w:b/>
                 <w:color w:val="auto"/>
                 <w:sz w:val="22"/>
                 <w:szCs w:val="22"/>
@@ -908,6 +974,7 @@
             <w:r>
               <w:rPr>
                 <w:rFonts w:ascii="Bookman Old Style" w:hAnsi="Bookman Old Style"/>
+                <w:b/>
                 <w:color w:val="auto"/>
                 <w:sz w:val="22"/>
                 <w:szCs w:val="22"/>
@@ -915,10 +982,10 @@
               <w:t xml:space="preserve">, </w:t>
             </w:r>
             <w:proofErr w:type="spellStart"/>
-            <w:proofErr w:type="gramStart"/>
             <w:r>
               <w:rPr>
                 <w:rFonts w:ascii="Bookman Old Style" w:hAnsi="Bookman Old Style"/>
+                <w:b/>
                 <w:color w:val="auto"/>
                 <w:sz w:val="22"/>
                 <w:szCs w:val="22"/>
@@ -929,22 +996,25 @@
             <w:r>
               <w:rPr>
                 <w:rFonts w:ascii="Bookman Old Style" w:hAnsi="Bookman Old Style"/>
+                <w:b/>
                 <w:color w:val="auto"/>
                 <w:sz w:val="22"/>
                 <w:szCs w:val="22"/>
               </w:rPr>
-              <w:t>.</w:t>
+              <w:t xml:space="preserve">., </w:t>
             </w:r>
-            <w:proofErr w:type="gramEnd"/>
+            <w:proofErr w:type="spellStart"/>
             <w:r>
               <w:rPr>
                 <w:rFonts w:ascii="Bookman Old Style" w:hAnsi="Bookman Old Style"/>
+                <w:b/>
                 <w:color w:val="auto"/>
                 <w:sz w:val="22"/>
                 <w:szCs w:val="22"/>
               </w:rPr>
-              <w:t>, Ak</w:t>
+              <w:t>Ak</w:t>
             </w:r>
+            <w:proofErr w:type="spellEnd"/>
           </w:p>
         </w:tc>
         <w:tc>
@@ -1056,7 +1126,27 @@
                 <w:sz w:val="22"/>
                 <w:szCs w:val="22"/>
               </w:rPr>
-              <w:t xml:space="preserve"> Universitas </w:t>
+              <w:t xml:space="preserve"> </w:t>
+            </w:r>
+            <w:proofErr w:type="spellStart"/>
+            <w:r>
+              <w:rPr>
+                <w:rFonts w:ascii="Bookman Old Style" w:hAnsi="Bookman Old Style"/>
+                <w:color w:val="auto"/>
+                <w:sz w:val="22"/>
+                <w:szCs w:val="22"/>
+              </w:rPr>
+              <w:t>Universitas</w:t>
+            </w:r>
+            <w:proofErr w:type="spellEnd"/>
+            <w:r>
+              <w:rPr>
+                <w:rFonts w:ascii="Bookman Old Style" w:hAnsi="Bookman Old Style"/>
+                <w:color w:val="auto"/>
+                <w:sz w:val="22"/>
+                <w:szCs w:val="22"/>
+              </w:rPr>
+              <w:t xml:space="preserve"> </w:t>
             </w:r>
             <w:proofErr w:type="spellStart"/>
             <w:r>
@@ -1317,6 +1407,7 @@
               <w:jc w:val="both"/>
               <w:rPr>
                 <w:rFonts w:ascii="Bookman Old Style" w:hAnsi="Bookman Old Style"/>
+                <w:b/>
                 <w:color w:val="auto"/>
                 <w:sz w:val="22"/>
                 <w:szCs w:val="22"/>
@@ -1325,6 +1416,7 @@
             <w:r>
               <w:rPr>
                 <w:rFonts w:ascii="Bookman Old Style" w:hAnsi="Bookman Old Style"/>
+                <w:b/>
                 <w:color w:val="auto"/>
                 <w:sz w:val="22"/>
                 <w:szCs w:val="22"/>
@@ -1335,6 +1427,7 @@
             <w:r>
               <w:rPr>
                 <w:rFonts w:ascii="Bookman Old Style" w:hAnsi="Bookman Old Style"/>
+                <w:b/>
                 <w:color w:val="auto"/>
                 <w:sz w:val="22"/>
                 <w:szCs w:val="22"/>
@@ -1345,6 +1438,7 @@
             <w:r>
               <w:rPr>
                 <w:rFonts w:ascii="Bookman Old Style" w:hAnsi="Bookman Old Style"/>
+                <w:b/>
                 <w:color w:val="auto"/>
                 <w:sz w:val="22"/>
                 <w:szCs w:val="22"/>
@@ -1549,7 +1643,27 @@
                 <w:sz w:val="22"/>
                 <w:szCs w:val="22"/>
               </w:rPr>
-              <w:t xml:space="preserve"> dan </w:t>
+              <w:t xml:space="preserve"> </w:t>
+            </w:r>
+            <w:proofErr w:type="spellStart"/>
+            <w:r>
+              <w:rPr>
+                <w:rFonts w:ascii="Bookman Old Style" w:hAnsi="Bookman Old Style"/>
+                <w:color w:val="auto"/>
+                <w:sz w:val="22"/>
+                <w:szCs w:val="22"/>
+              </w:rPr>
+              <w:t>dan</w:t>
+            </w:r>
+            <w:proofErr w:type="spellEnd"/>
+            <w:r>
+              <w:rPr>
+                <w:rFonts w:ascii="Bookman Old Style" w:hAnsi="Bookman Old Style"/>
+                <w:color w:val="auto"/>
+                <w:sz w:val="22"/>
+                <w:szCs w:val="22"/>
+              </w:rPr>
+              <w:t xml:space="preserve"> </w:t>
             </w:r>
             <w:proofErr w:type="spellStart"/>
             <w:r>
@@ -1737,7 +1851,6 @@
               </w:rPr>
               <w:t xml:space="preserve">PIHAK </w:t>
             </w:r>
-            <w:proofErr w:type="gramStart"/>
             <w:r>
               <w:rPr>
                 <w:rFonts w:ascii="Bookman Old Style" w:hAnsi="Bookman Old Style"/>
@@ -1757,7 +1870,6 @@
               </w:rPr>
               <w:t>;</w:t>
             </w:r>
-            <w:proofErr w:type="gramEnd"/>
           </w:p>
           <w:p>
             <w:pPr>
@@ -2013,8 +2125,19 @@
           <w:sz w:val="22"/>
           <w:szCs w:val="22"/>
         </w:rPr>
-        <w:t xml:space="preserve"> Sama</w:t>
-      </w:r>
+        <w:t xml:space="preserve"> </w:t>
+      </w:r>
+      <w:proofErr w:type="spellStart"/>
+      <w:r>
+        <w:rPr>
+          <w:rFonts w:ascii="Bookman Old Style" w:hAnsi="Bookman Old Style"/>
+          <w:color w:val="auto"/>
+          <w:sz w:val="22"/>
+          <w:szCs w:val="22"/>
+        </w:rPr>
+        <w:t>Sama</w:t>
+      </w:r>
+      <w:proofErr w:type="spellEnd"/>
       <w:r>
         <w:rPr>
           <w:rFonts w:ascii="Bookman Old Style" w:hAnsi="Bookman Old Style"/>
@@ -2335,8 +2458,86 @@
           <w:szCs w:val="22"/>
           <w:lang w:val="en-ID"/>
         </w:rPr>
-        <w:t xml:space="preserve"> Kerja Sama Kerja Sama</w:t>
-      </w:r>
+        <w:t xml:space="preserve"> </w:t>
+      </w:r>
+      <w:proofErr w:type="spellStart"/>
+      <w:r>
+        <w:rPr>
+          <w:rFonts w:ascii="Bookman Old Style" w:hAnsi="Bookman Old Style"/>
+          <w:color w:val="auto"/>
+          <w:sz w:val="22"/>
+          <w:szCs w:val="22"/>
+          <w:lang w:val="en-ID"/>
+        </w:rPr>
+        <w:t>Kerja</w:t>
+      </w:r>
+      <w:proofErr w:type="spellEnd"/>
+      <w:r>
+        <w:rPr>
+          <w:rFonts w:ascii="Bookman Old Style" w:hAnsi="Bookman Old Style"/>
+          <w:color w:val="auto"/>
+          <w:sz w:val="22"/>
+          <w:szCs w:val="22"/>
+          <w:lang w:val="en-ID"/>
+        </w:rPr>
+        <w:t xml:space="preserve"> </w:t>
+      </w:r>
+      <w:proofErr w:type="spellStart"/>
+      <w:r>
+        <w:rPr>
+          <w:rFonts w:ascii="Bookman Old Style" w:hAnsi="Bookman Old Style"/>
+          <w:color w:val="auto"/>
+          <w:sz w:val="22"/>
+          <w:szCs w:val="22"/>
+          <w:lang w:val="en-ID"/>
+        </w:rPr>
+        <w:t>Sama</w:t>
+      </w:r>
+      <w:proofErr w:type="spellEnd"/>
+      <w:r>
+        <w:rPr>
+          <w:rFonts w:ascii="Bookman Old Style" w:hAnsi="Bookman Old Style"/>
+          <w:color w:val="auto"/>
+          <w:sz w:val="22"/>
+          <w:szCs w:val="22"/>
+          <w:lang w:val="en-ID"/>
+        </w:rPr>
+        <w:t xml:space="preserve"> </w:t>
+      </w:r>
+      <w:proofErr w:type="spellStart"/>
+      <w:r>
+        <w:rPr>
+          <w:rFonts w:ascii="Bookman Old Style" w:hAnsi="Bookman Old Style"/>
+          <w:color w:val="auto"/>
+          <w:sz w:val="22"/>
+          <w:szCs w:val="22"/>
+          <w:lang w:val="en-ID"/>
+        </w:rPr>
+        <w:t>Kerja</w:t>
+      </w:r>
+      <w:proofErr w:type="spellEnd"/>
+      <w:r>
+        <w:rPr>
+          <w:rFonts w:ascii="Bookman Old Style" w:hAnsi="Bookman Old Style"/>
+          <w:color w:val="auto"/>
+          <w:sz w:val="22"/>
+          <w:szCs w:val="22"/>
+          <w:lang w:val="en-ID"/>
+        </w:rPr>
+        <w:t xml:space="preserve"> </w:t>
+      </w:r>
+      <w:proofErr w:type="spellStart"/>
+      <w:r>
+        <w:rPr>
+          <w:rFonts w:ascii="Bookman Old Style" w:hAnsi="Bookman Old Style"/>
+          <w:color w:val="auto"/>
+          <w:sz w:val="22"/>
+          <w:szCs w:val="22"/>
+          <w:lang w:val="en-ID"/>
+        </w:rPr>
+        <w:t>Sama</w:t>
+      </w:r>
+      <w:proofErr w:type="spellEnd"/>
       <w:r>
         <w:rPr>
           <w:rFonts w:ascii="Bookman Old Style" w:hAnsi="Bookman Old Style"/>
@@ -2446,7 +2647,7 @@
           <w:sz w:val="22"/>
           <w:szCs w:val="22"/>
         </w:rPr>
-        <w:t xml:space="preserve"> Sama </w:t>
+        <w:t xml:space="preserve"> </w:t>
       </w:r>
       <w:proofErr w:type="spellStart"/>
       <w:r>
@@ -2456,6 +2657,26 @@
           <w:sz w:val="22"/>
           <w:szCs w:val="22"/>
         </w:rPr>
+        <w:t>Sama</w:t>
+      </w:r>
+      <w:proofErr w:type="spellEnd"/>
+      <w:r>
+        <w:rPr>
+          <w:rFonts w:ascii="Bookman Old Style" w:hAnsi="Bookman Old Style"/>
+          <w:color w:val="auto"/>
+          <w:sz w:val="22"/>
+          <w:szCs w:val="22"/>
+        </w:rPr>
+        <w:t xml:space="preserve"> </w:t>
+      </w:r>
+      <w:proofErr w:type="spellStart"/>
+      <w:r>
+        <w:rPr>
+          <w:rFonts w:ascii="Bookman Old Style" w:hAnsi="Bookman Old Style"/>
+          <w:color w:val="auto"/>
+          <w:sz w:val="22"/>
+          <w:szCs w:val="22"/>
+        </w:rPr>
         <w:t>kerja</w:t>
       </w:r>
       <w:proofErr w:type="spellEnd"/>
@@ -2466,7 +2687,27 @@
           <w:sz w:val="22"/>
           <w:szCs w:val="22"/>
         </w:rPr>
-        <w:t xml:space="preserve"> Sama </w:t>
+        <w:t xml:space="preserve"> </w:t>
+      </w:r>
+      <w:proofErr w:type="spellStart"/>
+      <w:r>
+        <w:rPr>
+          <w:rFonts w:ascii="Bookman Old Style" w:hAnsi="Bookman Old Style"/>
+          <w:color w:val="auto"/>
+          <w:sz w:val="22"/>
+          <w:szCs w:val="22"/>
+        </w:rPr>
+        <w:t>Sama</w:t>
+      </w:r>
+      <w:proofErr w:type="spellEnd"/>
+      <w:r>
+        <w:rPr>
+          <w:rFonts w:ascii="Bookman Old Style" w:hAnsi="Bookman Old Style"/>
+          <w:color w:val="auto"/>
+          <w:sz w:val="22"/>
+          <w:szCs w:val="22"/>
+        </w:rPr>
+        <w:t xml:space="preserve"> </w:t>
       </w:r>
       <w:proofErr w:type="spellStart"/>
       <w:r>
@@ -2714,6 +2955,7 @@
         </w:rPr>
         <w:t xml:space="preserve">Lokasi </w:t>
       </w:r>
+      <w:proofErr w:type="spellStart"/>
       <w:r>
         <w:rPr>
           <w:rFonts w:ascii="Bookman Old Style" w:hAnsi="Bookman Old Style"/>
@@ -2722,7 +2964,18 @@
           <w:szCs w:val="22"/>
           <w:lang w:val="en-ID"/>
         </w:rPr>
-        <w:t xml:space="preserve">Kegiatan di dalam </w:t>
+        <w:t>Kegiatan</w:t>
+      </w:r>
+      <w:proofErr w:type="spellEnd"/>
+      <w:r>
+        <w:rPr>
+          <w:rFonts w:ascii="Bookman Old Style" w:hAnsi="Bookman Old Style"/>
+          <w:color w:val="auto"/>
+          <w:sz w:val="22"/>
+          <w:szCs w:val="22"/>
+          <w:lang w:val="en-ID"/>
+        </w:rPr>
+        <w:t xml:space="preserve"> di </w:t>
       </w:r>
       <w:proofErr w:type="spellStart"/>
       <w:r>
@@ -2733,6 +2986,28 @@
           <w:szCs w:val="22"/>
           <w:lang w:val="en-ID"/>
         </w:rPr>
+        <w:t>dalam</w:t>
+      </w:r>
+      <w:proofErr w:type="spellEnd"/>
+      <w:r>
+        <w:rPr>
+          <w:rFonts w:ascii="Bookman Old Style" w:hAnsi="Bookman Old Style"/>
+          <w:color w:val="auto"/>
+          <w:sz w:val="22"/>
+          <w:szCs w:val="22"/>
+          <w:lang w:val="en-ID"/>
+        </w:rPr>
+        <w:t xml:space="preserve"> </w:t>
+      </w:r>
+      <w:proofErr w:type="spellStart"/>
+      <w:r>
+        <w:rPr>
+          <w:rFonts w:ascii="Bookman Old Style" w:hAnsi="Bookman Old Style"/>
+          <w:color w:val="auto"/>
+          <w:sz w:val="22"/>
+          <w:szCs w:val="22"/>
+          <w:lang w:val="en-ID"/>
+        </w:rPr>
         <w:t>Perjanjian</w:t>
       </w:r>
       <w:proofErr w:type="spellEnd"/>
@@ -2744,7 +3019,73 @@
           <w:szCs w:val="22"/>
           <w:lang w:val="en-ID"/>
         </w:rPr>
-        <w:t xml:space="preserve"> Kerja Sama Kerja Sama ini </w:t>
+        <w:t xml:space="preserve"> </w:t>
+      </w:r>
+      <w:proofErr w:type="spellStart"/>
+      <w:r>
+        <w:rPr>
+          <w:rFonts w:ascii="Bookman Old Style" w:hAnsi="Bookman Old Style"/>
+          <w:color w:val="auto"/>
+          <w:sz w:val="22"/>
+          <w:szCs w:val="22"/>
+          <w:lang w:val="en-ID"/>
+        </w:rPr>
+        <w:t>Kerja</w:t>
+      </w:r>
+      <w:proofErr w:type="spellEnd"/>
+      <w:r>
+        <w:rPr>
+          <w:rFonts w:ascii="Bookman Old Style" w:hAnsi="Bookman Old Style"/>
+          <w:color w:val="auto"/>
+          <w:sz w:val="22"/>
+          <w:szCs w:val="22"/>
+          <w:lang w:val="en-ID"/>
+        </w:rPr>
+        <w:t xml:space="preserve"> </w:t>
+      </w:r>
+      <w:proofErr w:type="spellStart"/>
+      <w:r>
+        <w:rPr>
+          <w:rFonts w:ascii="Bookman Old Style" w:hAnsi="Bookman Old Style"/>
+          <w:color w:val="auto"/>
+          <w:sz w:val="22"/>
+          <w:szCs w:val="22"/>
+          <w:lang w:val="en-ID"/>
+        </w:rPr>
+        <w:t>Sama</w:t>
+      </w:r>
+      <w:proofErr w:type="spellEnd"/>
+      <w:r>
+        <w:rPr>
+          <w:rFonts w:ascii="Bookman Old Style" w:hAnsi="Bookman Old Style"/>
+          <w:color w:val="auto"/>
+          <w:sz w:val="22"/>
+          <w:szCs w:val="22"/>
+          <w:lang w:val="en-ID"/>
+        </w:rPr>
+        <w:t xml:space="preserve"> </w:t>
+      </w:r>
+      <w:proofErr w:type="spellStart"/>
+      <w:r>
+        <w:rPr>
+          <w:rFonts w:ascii="Bookman Old Style" w:hAnsi="Bookman Old Style"/>
+          <w:color w:val="auto"/>
+          <w:sz w:val="22"/>
+          <w:szCs w:val="22"/>
+          <w:lang w:val="en-ID"/>
+        </w:rPr>
+        <w:t>Kerja</w:t>
+      </w:r>
+      <w:proofErr w:type="spellEnd"/>
+      <w:r>
+        <w:rPr>
+          <w:rFonts w:ascii="Bookman Old Style" w:hAnsi="Bookman Old Style"/>
+          <w:color w:val="auto"/>
+          <w:sz w:val="22"/>
+          <w:szCs w:val="22"/>
+          <w:lang w:val="en-ID"/>
+        </w:rPr>
+        <w:t xml:space="preserve"> Sama ini </w:t>
       </w:r>
       <w:r>
         <w:rPr>
@@ -4120,13 +4461,23 @@
           <w:szCs w:val="22"/>
         </w:rPr>
       </w:pPr>
-      <w:r>
-        <w:rPr>
-          <w:rFonts w:ascii="Bookman Old Style" w:hAnsi="Bookman Old Style"/>
-          <w:sz w:val="22"/>
-          <w:szCs w:val="22"/>
-        </w:rPr>
-        <w:t xml:space="preserve">Nama </w:t>
+      <w:proofErr w:type="spellStart"/>
+      <w:r>
+        <w:rPr>
+          <w:rFonts w:ascii="Bookman Old Style" w:hAnsi="Bookman Old Style"/>
+          <w:sz w:val="22"/>
+          <w:szCs w:val="22"/>
+        </w:rPr>
+        <w:t>Nama</w:t>
+      </w:r>
+      <w:proofErr w:type="spellEnd"/>
+      <w:r>
+        <w:rPr>
+          <w:rFonts w:ascii="Bookman Old Style" w:hAnsi="Bookman Old Style"/>
+          <w:sz w:val="22"/>
+          <w:szCs w:val="22"/>
+        </w:rPr>
+        <w:t xml:space="preserve"> </w:t>
       </w:r>
       <w:proofErr w:type="spellStart"/>
       <w:r>
@@ -4438,19 +4789,28 @@
         </w:rPr>
         <w:t xml:space="preserve"> </w:t>
       </w:r>
-      <w:r>
-        <w:rPr>
-          <w:rFonts w:ascii="Bookman Old Style" w:hAnsi="Bookman Old Style"/>
-          <w:lang w:val="en-US"/>
-        </w:rPr>
-        <w:t xml:space="preserve">Universitas </w:t>
-      </w:r>
       <w:proofErr w:type="spellStart"/>
       <w:r>
         <w:rPr>
           <w:rFonts w:ascii="Bookman Old Style" w:hAnsi="Bookman Old Style"/>
           <w:lang w:val="en-US"/>
         </w:rPr>
+        <w:t>Universitas</w:t>
+      </w:r>
+      <w:proofErr w:type="spellEnd"/>
+      <w:r>
+        <w:rPr>
+          <w:rFonts w:ascii="Bookman Old Style" w:hAnsi="Bookman Old Style"/>
+          <w:lang w:val="en-US"/>
+        </w:rPr>
+        <w:t xml:space="preserve"> </w:t>
+      </w:r>
+      <w:proofErr w:type="spellStart"/>
+      <w:r>
+        <w:rPr>
+          <w:rFonts w:ascii="Bookman Old Style" w:hAnsi="Bookman Old Style"/>
+          <w:lang w:val="en-US"/>
+        </w:rPr>
         <w:t>Sebelas</w:t>
       </w:r>
       <w:proofErr w:type="spellEnd"/>
@@ -4539,7 +4899,7 @@
           <w:rFonts w:ascii="Bookman Old Style" w:hAnsi="Bookman Old Style"/>
           <w:lang w:val="en-US"/>
         </w:rPr>
-        <w:t xml:space="preserve"> Kerjasama Universitas </w:t>
+        <w:t xml:space="preserve"> </w:t>
       </w:r>
       <w:proofErr w:type="spellStart"/>
       <w:r>
@@ -4547,6 +4907,38 @@
           <w:rFonts w:ascii="Bookman Old Style" w:hAnsi="Bookman Old Style"/>
           <w:lang w:val="en-US"/>
         </w:rPr>
+        <w:t>Kerjasama</w:t>
+      </w:r>
+      <w:proofErr w:type="spellEnd"/>
+      <w:r>
+        <w:rPr>
+          <w:rFonts w:ascii="Bookman Old Style" w:hAnsi="Bookman Old Style"/>
+          <w:lang w:val="en-US"/>
+        </w:rPr>
+        <w:t xml:space="preserve"> </w:t>
+      </w:r>
+      <w:proofErr w:type="spellStart"/>
+      <w:r>
+        <w:rPr>
+          <w:rFonts w:ascii="Bookman Old Style" w:hAnsi="Bookman Old Style"/>
+          <w:lang w:val="en-US"/>
+        </w:rPr>
+        <w:t>Universitas</w:t>
+      </w:r>
+      <w:proofErr w:type="spellEnd"/>
+      <w:r>
+        <w:rPr>
+          <w:rFonts w:ascii="Bookman Old Style" w:hAnsi="Bookman Old Style"/>
+          <w:lang w:val="en-US"/>
+        </w:rPr>
+        <w:t xml:space="preserve"> </w:t>
+      </w:r>
+      <w:proofErr w:type="spellStart"/>
+      <w:r>
+        <w:rPr>
+          <w:rFonts w:ascii="Bookman Old Style" w:hAnsi="Bookman Old Style"/>
+          <w:lang w:val="en-US"/>
+        </w:rPr>
         <w:t>Sebelas</w:t>
       </w:r>
       <w:proofErr w:type="spellEnd"/>
@@ -4802,7 +5194,23 @@
           <w:rFonts w:ascii="Bookman Old Style" w:hAnsi="Bookman Old Style"/>
           <w:lang w:val="en-US"/>
         </w:rPr>
-        <w:t xml:space="preserve"> Universitas </w:t>
+        <w:t xml:space="preserve"> </w:t>
+      </w:r>
+      <w:proofErr w:type="spellStart"/>
+      <w:r>
+        <w:rPr>
+          <w:rFonts w:ascii="Bookman Old Style" w:hAnsi="Bookman Old Style"/>
+          <w:lang w:val="en-US"/>
+        </w:rPr>
+        <w:t>Universitas</w:t>
+      </w:r>
+      <w:proofErr w:type="spellEnd"/>
+      <w:r>
+        <w:rPr>
+          <w:rFonts w:ascii="Bookman Old Style" w:hAnsi="Bookman Old Style"/>
+          <w:lang w:val="en-US"/>
+        </w:rPr>
+        <w:t xml:space="preserve"> </w:t>
       </w:r>
       <w:proofErr w:type="spellStart"/>
       <w:r>
@@ -5098,6 +5506,13 @@
       <w:r>
         <w:rPr>
           <w:rFonts w:ascii="Bookman Old Style" w:hAnsi="Bookman Old Style"/>
+          <w:lang w:val="en-US"/>
+        </w:rPr>
+        <w:t xml:space="preserve"> SEKOLAH VOKASI, </w:t>
+      </w:r>
+      <w:r>
+        <w:rPr>
+          <w:rFonts w:ascii="Bookman Old Style" w:hAnsi="Bookman Old Style"/>
         </w:rPr>
         <w:t>UNIVERSITAS SEBELAS MARET</w:t>
       </w:r>
@@ -5110,6 +5525,7 @@
         <w:jc w:val="both"/>
         <w:rPr>
           <w:rFonts w:ascii="Bookman Old Style" w:hAnsi="Bookman Old Style"/>
+          <w:lang w:val="en-US"/>
         </w:rPr>
       </w:pPr>
       <w:r>
@@ -5135,7 +5551,30 @@
           <w:rFonts w:ascii="Bookman Old Style" w:hAnsi="Bookman Old Style"/>
         </w:rPr>
         <w:tab/>
-        <w:t xml:space="preserve">: ……………………………………………….. </w:t>
+        <w:t xml:space="preserve">: </w:t>
+      </w:r>
+      <w:r>
+        <w:rPr>
+          <w:rFonts w:ascii="Bookman Old Style" w:hAnsi="Bookman Old Style"/>
+          <w:lang w:val="en-US"/>
+        </w:rPr>
+        <w:t>${</w:t>
+      </w:r>
+      <w:proofErr w:type="spellStart"/>
+      <w:r>
+        <w:rPr>
+          <w:rFonts w:ascii="Bookman Old Style" w:hAnsi="Bookman Old Style"/>
+          <w:lang w:val="en-US"/>
+        </w:rPr>
+        <w:t>nama_dosen</w:t>
+      </w:r>
+      <w:proofErr w:type="spellEnd"/>
+      <w:r>
+        <w:rPr>
+          <w:rFonts w:ascii="Bookman Old Style" w:hAnsi="Bookman Old Style"/>
+          <w:lang w:val="en-US"/>
+        </w:rPr>
+        <w:t>}</w:t>
       </w:r>
     </w:p>
     <w:p>
@@ -5146,6 +5585,7 @@
         <w:jc w:val="both"/>
         <w:rPr>
           <w:rFonts w:ascii="Bookman Old Style" w:hAnsi="Bookman Old Style"/>
+          <w:lang w:val="en-US"/>
         </w:rPr>
       </w:pPr>
       <w:r>
@@ -5159,8 +5599,81 @@
           <w:rFonts w:ascii="Bookman Old Style" w:hAnsi="Bookman Old Style"/>
         </w:rPr>
         <w:tab/>
-        <w:t>: Universitas Universitas Sebelas Maret</w:t>
-      </w:r>
+        <w:t xml:space="preserve">: </w:t>
+      </w:r>
+      <w:proofErr w:type="spellStart"/>
+      <w:r>
+        <w:rPr>
+          <w:rFonts w:ascii="Bookman Old Style" w:hAnsi="Bookman Old Style"/>
+          <w:lang w:val="en-US"/>
+        </w:rPr>
+        <w:t>Sekolah</w:t>
+      </w:r>
+      <w:proofErr w:type="spellEnd"/>
+      <w:r>
+        <w:rPr>
+          <w:rFonts w:ascii="Bookman Old Style" w:hAnsi="Bookman Old Style"/>
+          <w:lang w:val="en-US"/>
+        </w:rPr>
+        <w:t xml:space="preserve"> </w:t>
+      </w:r>
+      <w:proofErr w:type="spellStart"/>
+      <w:r>
+        <w:rPr>
+          <w:rFonts w:ascii="Bookman Old Style" w:hAnsi="Bookman Old Style"/>
+          <w:lang w:val="en-US"/>
+        </w:rPr>
+        <w:t>Vokasi</w:t>
+      </w:r>
+      <w:proofErr w:type="spellEnd"/>
+      <w:r>
+        <w:rPr>
+          <w:rFonts w:ascii="Bookman Old Style" w:hAnsi="Bookman Old Style"/>
+          <w:lang w:val="en-US"/>
+        </w:rPr>
+        <w:t xml:space="preserve"> </w:t>
+      </w:r>
+      <w:proofErr w:type="spellStart"/>
+      <w:r>
+        <w:rPr>
+          <w:rFonts w:ascii="Bookman Old Style" w:hAnsi="Bookman Old Style"/>
+          <w:lang w:val="en-US"/>
+        </w:rPr>
+        <w:t>Universitas</w:t>
+      </w:r>
+      <w:proofErr w:type="spellEnd"/>
+      <w:r>
+        <w:rPr>
+          <w:rFonts w:ascii="Bookman Old Style" w:hAnsi="Bookman Old Style"/>
+          <w:lang w:val="en-US"/>
+        </w:rPr>
+        <w:t xml:space="preserve"> </w:t>
+      </w:r>
+      <w:proofErr w:type="spellStart"/>
+      <w:r>
+        <w:rPr>
+          <w:rFonts w:ascii="Bookman Old Style" w:hAnsi="Bookman Old Style"/>
+          <w:lang w:val="en-US"/>
+        </w:rPr>
+        <w:t>Sebelas</w:t>
+      </w:r>
+      <w:proofErr w:type="spellEnd"/>
+      <w:r>
+        <w:rPr>
+          <w:rFonts w:ascii="Bookman Old Style" w:hAnsi="Bookman Old Style"/>
+          <w:lang w:val="en-US"/>
+        </w:rPr>
+        <w:t xml:space="preserve"> </w:t>
+      </w:r>
+      <w:proofErr w:type="spellStart"/>
+      <w:r>
+        <w:rPr>
+          <w:rFonts w:ascii="Bookman Old Style" w:hAnsi="Bookman Old Style"/>
+          <w:lang w:val="en-US"/>
+        </w:rPr>
+        <w:t>Maret</w:t>
+      </w:r>
+      <w:proofErr w:type="spellEnd"/>
     </w:p>
     <w:p>
       <w:pPr>
@@ -5170,6 +5683,7 @@
         <w:jc w:val="both"/>
         <w:rPr>
           <w:rFonts w:ascii="Bookman Old Style" w:hAnsi="Bookman Old Style"/>
+          <w:lang w:val="en-US"/>
         </w:rPr>
       </w:pPr>
       <w:r>
@@ -5190,7 +5704,55 @@
           <w:rFonts w:ascii="Bookman Old Style" w:hAnsi="Bookman Old Style"/>
         </w:rPr>
         <w:tab/>
-        <w:t xml:space="preserve"> Jl. Sutami No. 36 A, Kentingan, Surakarta 57126</w:t>
+        <w:t xml:space="preserve"> Jl. </w:t>
+      </w:r>
+      <w:proofErr w:type="spellStart"/>
+      <w:r>
+        <w:rPr>
+          <w:rFonts w:ascii="Bookman Old Style" w:hAnsi="Bookman Old Style"/>
+          <w:lang w:val="en-US"/>
+        </w:rPr>
+        <w:t>Kol</w:t>
+      </w:r>
+      <w:proofErr w:type="spellEnd"/>
+      <w:r>
+        <w:rPr>
+          <w:rFonts w:ascii="Bookman Old Style" w:hAnsi="Bookman Old Style"/>
+          <w:lang w:val="en-US"/>
+        </w:rPr>
+        <w:t xml:space="preserve"> </w:t>
+      </w:r>
+      <w:proofErr w:type="spellStart"/>
+      <w:r>
+        <w:rPr>
+          <w:rFonts w:ascii="Bookman Old Style" w:hAnsi="Bookman Old Style"/>
+          <w:lang w:val="en-US"/>
+        </w:rPr>
+        <w:t>Sutarto</w:t>
+      </w:r>
+      <w:proofErr w:type="spellEnd"/>
+      <w:r>
+        <w:rPr>
+          <w:rFonts w:ascii="Bookman Old Style" w:hAnsi="Bookman Old Style"/>
+          <w:lang w:val="en-US"/>
+        </w:rPr>
+        <w:t xml:space="preserve"> No.150k </w:t>
+      </w:r>
+      <w:proofErr w:type="spellStart"/>
+      <w:r>
+        <w:rPr>
+          <w:rFonts w:ascii="Bookman Old Style" w:hAnsi="Bookman Old Style"/>
+          <w:lang w:val="en-US"/>
+        </w:rPr>
+        <w:t>Jebres</w:t>
+      </w:r>
+      <w:proofErr w:type="spellEnd"/>
+      <w:r>
+        <w:rPr>
+          <w:rFonts w:ascii="Bookman Old Style" w:hAnsi="Bookman Old Style"/>
+          <w:lang w:val="en-US"/>
+        </w:rPr>
+        <w:t xml:space="preserve"> Surakarta 57126</w:t>
       </w:r>
     </w:p>
     <w:p>
@@ -5201,6 +5763,7 @@
         <w:jc w:val="both"/>
         <w:rPr>
           <w:rFonts w:ascii="Bookman Old Style" w:hAnsi="Bookman Old Style"/>
+          <w:lang w:val="en-US"/>
         </w:rPr>
       </w:pPr>
       <w:r>
@@ -5208,107 +5771,6 @@
           <w:rFonts w:ascii="Bookman Old Style" w:hAnsi="Bookman Old Style"/>
         </w:rPr>
         <w:t xml:space="preserve">Telepon </w:t>
-      </w:r>
-      <w:r>
-        <w:rPr>
-          <w:rFonts w:ascii="Bookman Old Style" w:hAnsi="Bookman Old Style"/>
-        </w:rPr>
-        <w:tab/>
-        <w:t>: (0271) 646994 Ext. …………..</w:t>
-      </w:r>
-    </w:p>
-    <w:p>
-      <w:pPr>
-        <w:tabs>
-          <w:tab w:val="left" w:pos="426"/>
-        </w:tabs>
-        <w:jc w:val="both"/>
-        <w:rPr>
-          <w:rFonts w:ascii="Bookman Old Style" w:hAnsi="Bookman Old Style"/>
-        </w:rPr>
-      </w:pPr>
-      <w:r>
-        <w:rPr>
-          <w:rFonts w:ascii="Bookman Old Style" w:hAnsi="Bookman Old Style"/>
-        </w:rPr>
-        <w:t>Email</w:t>
-      </w:r>
-      <w:r>
-        <w:rPr>
-          <w:rFonts w:ascii="Bookman Old Style" w:hAnsi="Bookman Old Style"/>
-        </w:rPr>
-        <w:tab/>
-      </w:r>
-      <w:r>
-        <w:rPr>
-          <w:rFonts w:ascii="Bookman Old Style" w:hAnsi="Bookman Old Style"/>
-        </w:rPr>
-        <w:tab/>
-        <w:t>: …………………..</w:t>
-      </w:r>
-    </w:p>
-    <w:p>
-      <w:pPr>
-        <w:tabs>
-          <w:tab w:val="left" w:pos="426"/>
-        </w:tabs>
-        <w:jc w:val="both"/>
-        <w:rPr>
-          <w:rFonts w:ascii="Bookman Old Style" w:hAnsi="Bookman Old Style"/>
-        </w:rPr>
-      </w:pPr>
-      <w:r>
-        <w:rPr>
-          <w:rFonts w:ascii="Bookman Old Style" w:hAnsi="Bookman Old Style"/>
-        </w:rPr>
-        <w:t>PIHAK KEDUA:</w:t>
-      </w:r>
-      <w:r>
-        <w:rPr>
-          <w:rFonts w:ascii="Bookman Old Style" w:hAnsi="Bookman Old Style"/>
-        </w:rPr>
-        <w:t xml:space="preserve"> </w:t>
-      </w:r>
-    </w:p>
-    <w:p>
-      <w:pPr>
-        <w:tabs>
-          <w:tab w:val="left" w:pos="426"/>
-        </w:tabs>
-        <w:jc w:val="both"/>
-        <w:rPr>
-          <w:rFonts w:ascii="Bookman Old Style" w:hAnsi="Bookman Old Style"/>
-        </w:rPr>
-      </w:pPr>
-      <w:r>
-        <w:rPr>
-          <w:rFonts w:ascii="Bookman Old Style" w:hAnsi="Bookman Old Style"/>
-        </w:rPr>
-        <w:t>………………………………………………</w:t>
-      </w:r>
-    </w:p>
-    <w:p>
-      <w:pPr>
-        <w:tabs>
-          <w:tab w:val="left" w:pos="426"/>
-        </w:tabs>
-        <w:jc w:val="both"/>
-        <w:rPr>
-          <w:rFonts w:ascii="Bookman Old Style" w:hAnsi="Bookman Old Style"/>
-          <w:lang w:val="en-US"/>
-        </w:rPr>
-      </w:pPr>
-      <w:r>
-        <w:rPr>
-          <w:rFonts w:ascii="Bookman Old Style" w:hAnsi="Bookman Old Style"/>
-        </w:rPr>
-        <w:t>U.p.</w:t>
-      </w:r>
-      <w:r>
-        <w:rPr>
-          <w:rFonts w:ascii="Bookman Old Style" w:hAnsi="Bookman Old Style"/>
-        </w:rPr>
-        <w:tab/>
       </w:r>
       <w:r>
         <w:rPr>
@@ -5330,7 +5792,173 @@
           <w:rFonts w:ascii="Bookman Old Style" w:hAnsi="Bookman Old Style"/>
           <w:lang w:val="en-US"/>
         </w:rPr>
+        <w:t>telepon_dosen</w:t>
+      </w:r>
+      <w:proofErr w:type="spellEnd"/>
+      <w:r>
+        <w:rPr>
+          <w:rFonts w:ascii="Bookman Old Style" w:hAnsi="Bookman Old Style"/>
+          <w:lang w:val="en-US"/>
+        </w:rPr>
+        <w:t>}</w:t>
+      </w:r>
+    </w:p>
+    <w:p>
+      <w:pPr>
+        <w:tabs>
+          <w:tab w:val="left" w:pos="426"/>
+        </w:tabs>
+        <w:jc w:val="both"/>
+        <w:rPr>
+          <w:rFonts w:ascii="Bookman Old Style" w:hAnsi="Bookman Old Style"/>
+          <w:lang w:val="en-US"/>
+        </w:rPr>
+      </w:pPr>
+      <w:r>
+        <w:rPr>
+          <w:rFonts w:ascii="Bookman Old Style" w:hAnsi="Bookman Old Style"/>
+        </w:rPr>
+        <w:t>Email</w:t>
+      </w:r>
+      <w:r>
+        <w:rPr>
+          <w:rFonts w:ascii="Bookman Old Style" w:hAnsi="Bookman Old Style"/>
+        </w:rPr>
+        <w:tab/>
+      </w:r>
+      <w:r>
+        <w:rPr>
+          <w:rFonts w:ascii="Bookman Old Style" w:hAnsi="Bookman Old Style"/>
+        </w:rPr>
+        <w:tab/>
+        <w:t xml:space="preserve">: </w:t>
+      </w:r>
+      <w:r>
+        <w:rPr>
+          <w:rFonts w:ascii="Bookman Old Style" w:hAnsi="Bookman Old Style"/>
+          <w:lang w:val="en-US"/>
+        </w:rPr>
+        <w:t>${</w:t>
+      </w:r>
+      <w:proofErr w:type="spellStart"/>
+      <w:r>
+        <w:rPr>
+          <w:rFonts w:ascii="Bookman Old Style" w:hAnsi="Bookman Old Style"/>
+          <w:lang w:val="en-US"/>
+        </w:rPr>
+        <w:t>email_dosen</w:t>
+      </w:r>
+      <w:proofErr w:type="spellEnd"/>
+      <w:r>
+        <w:rPr>
+          <w:rFonts w:ascii="Bookman Old Style" w:hAnsi="Bookman Old Style"/>
+          <w:lang w:val="en-US"/>
+        </w:rPr>
+        <w:t>}</w:t>
+      </w:r>
+    </w:p>
+    <w:p>
+      <w:pPr>
+        <w:tabs>
+          <w:tab w:val="left" w:pos="426"/>
+        </w:tabs>
+        <w:jc w:val="both"/>
+        <w:rPr>
+          <w:rFonts w:ascii="Bookman Old Style" w:hAnsi="Bookman Old Style"/>
+        </w:rPr>
+      </w:pPr>
+      <w:r>
+        <w:rPr>
+          <w:rFonts w:ascii="Bookman Old Style" w:hAnsi="Bookman Old Style"/>
+        </w:rPr>
+        <w:t>PIHAK KEDUA:</w:t>
+      </w:r>
+      <w:r>
+        <w:rPr>
+          <w:rFonts w:ascii="Bookman Old Style" w:hAnsi="Bookman Old Style"/>
+        </w:rPr>
+        <w:t xml:space="preserve"> </w:t>
+      </w:r>
+    </w:p>
+    <w:p>
+      <w:pPr>
+        <w:tabs>
+          <w:tab w:val="left" w:pos="426"/>
+        </w:tabs>
+        <w:jc w:val="both"/>
+        <w:rPr>
+          <w:rFonts w:ascii="Bookman Old Style" w:hAnsi="Bookman Old Style"/>
+          <w:lang w:val="en-US"/>
+        </w:rPr>
+      </w:pPr>
+      <w:r>
+        <w:rPr>
+          <w:rFonts w:ascii="Bookman Old Style" w:hAnsi="Bookman Old Style"/>
+          <w:lang w:val="en-US"/>
+        </w:rPr>
+        <w:t>${</w:t>
+      </w:r>
+      <w:proofErr w:type="spellStart"/>
+      <w:r>
+        <w:rPr>
+          <w:rFonts w:ascii="Bookman Old Style" w:hAnsi="Bookman Old Style"/>
+          <w:lang w:val="en-US"/>
+        </w:rPr>
         <w:t>mitra</w:t>
+      </w:r>
+      <w:proofErr w:type="spellEnd"/>
+      <w:r>
+        <w:rPr>
+          <w:rFonts w:ascii="Bookman Old Style" w:hAnsi="Bookman Old Style"/>
+          <w:lang w:val="en-US"/>
+        </w:rPr>
+        <w:t>}</w:t>
+      </w:r>
+    </w:p>
+    <w:p>
+      <w:pPr>
+        <w:tabs>
+          <w:tab w:val="left" w:pos="426"/>
+        </w:tabs>
+        <w:jc w:val="both"/>
+        <w:rPr>
+          <w:rFonts w:ascii="Bookman Old Style" w:hAnsi="Bookman Old Style"/>
+          <w:lang w:val="en-US"/>
+        </w:rPr>
+      </w:pPr>
+      <w:r>
+        <w:rPr>
+          <w:rFonts w:ascii="Bookman Old Style" w:hAnsi="Bookman Old Style"/>
+        </w:rPr>
+        <w:t>U.p.</w:t>
+      </w:r>
+      <w:r>
+        <w:rPr>
+          <w:rFonts w:ascii="Bookman Old Style" w:hAnsi="Bookman Old Style"/>
+        </w:rPr>
+        <w:tab/>
+      </w:r>
+      <w:r>
+        <w:rPr>
+          <w:rFonts w:ascii="Bookman Old Style" w:hAnsi="Bookman Old Style"/>
+        </w:rPr>
+        <w:tab/>
+        <w:t xml:space="preserve">: </w:t>
+      </w:r>
+      <w:r>
+        <w:rPr>
+          <w:rFonts w:ascii="Bookman Old Style" w:hAnsi="Bookman Old Style"/>
+          <w:lang w:val="en-US"/>
+        </w:rPr>
+        <w:t>${</w:t>
+      </w:r>
+      <w:proofErr w:type="spellStart"/>
+      <w:r>
+        <w:rPr>
+          <w:rFonts w:ascii="Bookman Old Style" w:hAnsi="Bookman Old Style"/>
+          <w:lang w:val="en-US"/>
+        </w:rPr>
+        <w:t>jabatan_penandatangan_mitra</w:t>
       </w:r>
       <w:proofErr w:type="spellEnd"/>
       <w:r>
@@ -5837,6 +6465,7 @@
                 <w:b/>
               </w:rPr>
             </w:pPr>
+            <w:bookmarkStart w:id="0" w:name="_GoBack"/>
             <w:r>
               <w:rPr>
                 <w:rFonts w:ascii="Bookman Old Style" w:hAnsi="Bookman Old Style"/>
@@ -6064,7 +6693,25 @@
                 <w:b/>
                 <w:lang w:val="en-US"/>
               </w:rPr>
-              <w:t xml:space="preserve">, dan </w:t>
+              <w:t xml:space="preserve">, </w:t>
+            </w:r>
+            <w:proofErr w:type="spellStart"/>
+            <w:r>
+              <w:rPr>
+                <w:rFonts w:ascii="Bookman Old Style" w:hAnsi="Bookman Old Style"/>
+                <w:b/>
+                <w:lang w:val="en-US"/>
+              </w:rPr>
+              <w:t>dan</w:t>
+            </w:r>
+            <w:proofErr w:type="spellEnd"/>
+            <w:r>
+              <w:rPr>
+                <w:rFonts w:ascii="Bookman Old Style" w:hAnsi="Bookman Old Style"/>
+                <w:b/>
+                <w:lang w:val="en-US"/>
+              </w:rPr>
+              <w:t xml:space="preserve"> </w:t>
             </w:r>
             <w:proofErr w:type="spellStart"/>
             <w:r>
@@ -6086,13 +6733,23 @@
                 <w:lang w:val="en-US"/>
               </w:rPr>
             </w:pPr>
+            <w:proofErr w:type="spellStart"/>
             <w:r>
               <w:rPr>
                 <w:rFonts w:ascii="Bookman Old Style" w:hAnsi="Bookman Old Style"/>
                 <w:b/>
                 <w:lang w:val="en-US"/>
               </w:rPr>
-              <w:t xml:space="preserve">Universitas </w:t>
+              <w:t>Universitas</w:t>
+            </w:r>
+            <w:proofErr w:type="spellEnd"/>
+            <w:r>
+              <w:rPr>
+                <w:rFonts w:ascii="Bookman Old Style" w:hAnsi="Bookman Old Style"/>
+                <w:b/>
+                <w:lang w:val="en-US"/>
+              </w:rPr>
+              <w:t xml:space="preserve"> </w:t>
             </w:r>
             <w:proofErr w:type="spellStart"/>
             <w:r>
@@ -6145,7 +6802,7 @@
               <w:tabs>
                 <w:tab w:val="right" w:leader="hyphen" w:pos="9720"/>
               </w:tabs>
-              <w:spacing w:after="80"/>
+              <w:spacing w:after="0"/>
               <w:jc w:val="center"/>
               <w:rPr>
                 <w:rFonts w:ascii="Bookman Old Style" w:hAnsi="Bookman Old Style"/>
@@ -6285,21 +6942,7 @@
               <w:tabs>
                 <w:tab w:val="right" w:leader="hyphen" w:pos="9720"/>
               </w:tabs>
-              <w:spacing w:after="80"/>
-              <w:jc w:val="center"/>
-              <w:rPr>
-                <w:rFonts w:ascii="Bookman Old Style" w:hAnsi="Bookman Old Style"/>
-                <w:b/>
-                <w:lang w:val="en-US"/>
-              </w:rPr>
-            </w:pPr>
-          </w:p>
-          <w:p>
-            <w:pPr>
-              <w:tabs>
-                <w:tab w:val="right" w:leader="hyphen" w:pos="9720"/>
-              </w:tabs>
-              <w:spacing w:after="80"/>
+              <w:spacing w:before="240" w:after="80"/>
               <w:jc w:val="center"/>
               <w:rPr>
                 <w:rFonts w:ascii="Bookman Old Style" w:hAnsi="Bookman Old Style"/>
@@ -6319,6 +6962,7 @@
           </w:p>
         </w:tc>
       </w:tr>
+      <w:bookmarkEnd w:id="0"/>
     </w:tbl>
     <w:p>
       <w:pPr>
@@ -6343,8 +6987,8 @@
 </file>
 
 <file path=word/numbering.xml><?xml version="1.0" encoding="utf-8"?>
-<w:numbering xmlns:wpc="http://schemas.microsoft.com/office/word/2010/wordprocessingCanvas" xmlns:cx="http://schemas.microsoft.com/office/drawing/2014/chartex" xmlns:cx1="http://schemas.microsoft.com/office/drawing/2015/9/8/chartex" xmlns:cx2="http://schemas.microsoft.com/office/drawing/2015/10/21/chartex" xmlns:cx3="http://schemas.microsoft.com/office/drawing/2016/5/9/chartex" xmlns:cx4="http://schemas.microsoft.com/office/drawing/2016/5/10/chartex" xmlns:cx5="http://schemas.microsoft.com/office/drawing/2016/5/11/chartex" xmlns:cx6="http://schemas.microsoft.com/office/drawing/2016/5/12/chartex" xmlns:cx7="http://schemas.microsoft.com/office/drawing/2016/5/13/chartex" xmlns:cx8="http://schemas.microsoft.com/office/drawing/2016/5/14/chartex" xmlns:mc="http://schemas.openxmlformats.org/markup-compatibility/2006" xmlns:aink="http://schemas.microsoft.com/office/drawing/2016/ink" xmlns:am3d="http://schemas.microsoft.com/office/drawing/2017/model3d" xmlns:o="urn:schemas-microsoft-com:office:office" xmlns:oel="http://schemas.microsoft.com/office/2019/extlst" xmlns:r="http://schemas.openxmlformats.org/officeDocument/2006/relationships" xmlns:m="http://schemas.openxmlformats.org/officeDocument/2006/math" xmlns:v="urn:schemas-microsoft-com:vml" xmlns:wp14="http://schemas.microsoft.com/office/word/2010/wordprocessingDrawing" xmlns:wp="http://schemas.openxmlformats.org/drawingml/2006/wordprocessingDrawing" xmlns:w10="urn:schemas-microsoft-com:office:word" xmlns:w="http://schemas.openxmlformats.org/wordprocessingml/2006/main" xmlns:w14="http://schemas.microsoft.com/office/word/2010/wordml" xmlns:w15="http://schemas.microsoft.com/office/word/2012/wordml" xmlns:w16cex="http://schemas.microsoft.com/office/word/2018/wordml/cex" xmlns:w16cid="http://schemas.microsoft.com/office/word/2016/wordml/cid" xmlns:w16="http://schemas.microsoft.com/office/word/2018/wordml" xmlns:w16sdtdh="http://schemas.microsoft.com/office/word/2020/wordml/sdtdatahash" xmlns:w16se="http://schemas.microsoft.com/office/word/2015/wordml/symex" xmlns:wpg="http://schemas.microsoft.com/office/word/2010/wordprocessingGroup" xmlns:wpi="http://schemas.microsoft.com/office/word/2010/wordprocessingInk" xmlns:wne="http://schemas.microsoft.com/office/word/2006/wordml" xmlns:wps="http://schemas.microsoft.com/office/word/2010/wordprocessingShape" mc:Ignorable="w14 w15 w16se w16cid w16 w16cex w16sdtdh wp14">
-  <w:abstractNum w:abstractNumId="0" w15:restartNumberingAfterBreak="0">
+<w:numbering xmlns:wpc="http://schemas.microsoft.com/office/word/2010/wordprocessingCanvas" xmlns:mc="http://schemas.openxmlformats.org/markup-compatibility/2006" xmlns:o="urn:schemas-microsoft-com:office:office" xmlns:r="http://schemas.openxmlformats.org/officeDocument/2006/relationships" xmlns:m="http://schemas.openxmlformats.org/officeDocument/2006/math" xmlns:v="urn:schemas-microsoft-com:vml" xmlns:wp14="http://schemas.microsoft.com/office/word/2010/wordprocessingDrawing" xmlns:wp="http://schemas.openxmlformats.org/drawingml/2006/wordprocessingDrawing" xmlns:w10="urn:schemas-microsoft-com:office:word" xmlns:w="http://schemas.openxmlformats.org/wordprocessingml/2006/main" xmlns:w14="http://schemas.microsoft.com/office/word/2010/wordml" xmlns:w15="http://schemas.microsoft.com/office/word/2012/wordml" xmlns:wpg="http://schemas.microsoft.com/office/word/2010/wordprocessingGroup" xmlns:wpi="http://schemas.microsoft.com/office/word/2010/wordprocessingInk" xmlns:wne="http://schemas.microsoft.com/office/word/2006/wordml" xmlns:wps="http://schemas.microsoft.com/office/word/2010/wordprocessingShape" mc:Ignorable="w14 w15 wp14">
+  <w:abstractNum w:abstractNumId="0">
     <w:nsid w:val="0A1E441E"/>
     <w:multiLevelType w:val="hybridMultilevel"/>
     <w:tmpl w:val="3F062516"/>
@@ -6433,7 +7077,7 @@
       </w:pPr>
     </w:lvl>
   </w:abstractNum>
-  <w:abstractNum w:abstractNumId="1" w15:restartNumberingAfterBreak="0">
+  <w:abstractNum w:abstractNumId="1">
     <w:nsid w:val="0B68452A"/>
     <w:multiLevelType w:val="hybridMultilevel"/>
     <w:tmpl w:val="CC36F06E"/>
@@ -6522,7 +7166,7 @@
       </w:pPr>
     </w:lvl>
   </w:abstractNum>
-  <w:abstractNum w:abstractNumId="2" w15:restartNumberingAfterBreak="0">
+  <w:abstractNum w:abstractNumId="2">
     <w:nsid w:val="0CF837B5"/>
     <w:multiLevelType w:val="hybridMultilevel"/>
     <w:tmpl w:val="2182DAF4"/>
@@ -6611,7 +7255,7 @@
       </w:pPr>
     </w:lvl>
   </w:abstractNum>
-  <w:abstractNum w:abstractNumId="3" w15:restartNumberingAfterBreak="0">
+  <w:abstractNum w:abstractNumId="3">
     <w:nsid w:val="16CF28F1"/>
     <w:multiLevelType w:val="hybridMultilevel"/>
     <w:tmpl w:val="4632387C"/>
@@ -6701,7 +7345,7 @@
       </w:pPr>
     </w:lvl>
   </w:abstractNum>
-  <w:abstractNum w:abstractNumId="4" w15:restartNumberingAfterBreak="0">
+  <w:abstractNum w:abstractNumId="4">
     <w:nsid w:val="1C3F464C"/>
     <w:multiLevelType w:val="hybridMultilevel"/>
     <w:tmpl w:val="05E4434C"/>
@@ -6793,7 +7437,7 @@
       </w:pPr>
     </w:lvl>
   </w:abstractNum>
-  <w:abstractNum w:abstractNumId="5" w15:restartNumberingAfterBreak="0">
+  <w:abstractNum w:abstractNumId="5">
     <w:nsid w:val="1E89271E"/>
     <w:multiLevelType w:val="hybridMultilevel"/>
     <w:tmpl w:val="B6EAAD7A"/>
@@ -6882,7 +7526,7 @@
       </w:pPr>
     </w:lvl>
   </w:abstractNum>
-  <w:abstractNum w:abstractNumId="6" w15:restartNumberingAfterBreak="0">
+  <w:abstractNum w:abstractNumId="6">
     <w:nsid w:val="21F600B1"/>
     <w:multiLevelType w:val="hybridMultilevel"/>
     <w:tmpl w:val="895E6B72"/>
@@ -6971,7 +7615,7 @@
       </w:pPr>
     </w:lvl>
   </w:abstractNum>
-  <w:abstractNum w:abstractNumId="7" w15:restartNumberingAfterBreak="0">
+  <w:abstractNum w:abstractNumId="7">
     <w:nsid w:val="22A4183D"/>
     <w:multiLevelType w:val="hybridMultilevel"/>
     <w:tmpl w:val="C9741CB8"/>
@@ -7060,7 +7704,7 @@
       </w:pPr>
     </w:lvl>
   </w:abstractNum>
-  <w:abstractNum w:abstractNumId="8" w15:restartNumberingAfterBreak="0">
+  <w:abstractNum w:abstractNumId="8">
     <w:nsid w:val="28DA6D69"/>
     <w:multiLevelType w:val="multilevel"/>
     <w:tmpl w:val="25CE9DC4"/>
@@ -7182,7 +7826,7 @@
       </w:pPr>
     </w:lvl>
   </w:abstractNum>
-  <w:abstractNum w:abstractNumId="9" w15:restartNumberingAfterBreak="0">
+  <w:abstractNum w:abstractNumId="9">
     <w:nsid w:val="319733E6"/>
     <w:multiLevelType w:val="hybridMultilevel"/>
     <w:tmpl w:val="77B4AEF6"/>
@@ -7268,7 +7912,7 @@
       </w:pPr>
     </w:lvl>
   </w:abstractNum>
-  <w:abstractNum w:abstractNumId="10" w15:restartNumberingAfterBreak="0">
+  <w:abstractNum w:abstractNumId="10">
     <w:nsid w:val="348A5D3F"/>
     <w:multiLevelType w:val="multilevel"/>
     <w:tmpl w:val="348A5D3F"/>
@@ -7410,7 +8054,7 @@
       </w:rPr>
     </w:lvl>
   </w:abstractNum>
-  <w:abstractNum w:abstractNumId="11" w15:restartNumberingAfterBreak="0">
+  <w:abstractNum w:abstractNumId="11">
     <w:nsid w:val="367D28A9"/>
     <w:multiLevelType w:val="hybridMultilevel"/>
     <w:tmpl w:val="4D52AFFC"/>
@@ -7502,7 +8146,7 @@
       </w:pPr>
     </w:lvl>
   </w:abstractNum>
-  <w:abstractNum w:abstractNumId="12" w15:restartNumberingAfterBreak="0">
+  <w:abstractNum w:abstractNumId="12">
     <w:nsid w:val="37631F12"/>
     <w:multiLevelType w:val="hybridMultilevel"/>
     <w:tmpl w:val="B36CD66C"/>
@@ -7591,7 +8235,7 @@
       </w:pPr>
     </w:lvl>
   </w:abstractNum>
-  <w:abstractNum w:abstractNumId="13" w15:restartNumberingAfterBreak="0">
+  <w:abstractNum w:abstractNumId="13">
     <w:nsid w:val="38D73CDE"/>
     <w:multiLevelType w:val="hybridMultilevel"/>
     <w:tmpl w:val="190C2CEC"/>
@@ -7680,7 +8324,7 @@
       </w:pPr>
     </w:lvl>
   </w:abstractNum>
-  <w:abstractNum w:abstractNumId="14" w15:restartNumberingAfterBreak="0">
+  <w:abstractNum w:abstractNumId="14">
     <w:nsid w:val="3ADE2862"/>
     <w:multiLevelType w:val="multilevel"/>
     <w:tmpl w:val="3ADE2862"/>
@@ -7769,7 +8413,7 @@
       </w:pPr>
     </w:lvl>
   </w:abstractNum>
-  <w:abstractNum w:abstractNumId="15" w15:restartNumberingAfterBreak="0">
+  <w:abstractNum w:abstractNumId="15">
     <w:nsid w:val="3B102730"/>
     <w:multiLevelType w:val="hybridMultilevel"/>
     <w:tmpl w:val="33B6369C"/>
@@ -7855,7 +8499,7 @@
       </w:pPr>
     </w:lvl>
   </w:abstractNum>
-  <w:abstractNum w:abstractNumId="16" w15:restartNumberingAfterBreak="0">
+  <w:abstractNum w:abstractNumId="16">
     <w:nsid w:val="3DB20344"/>
     <w:multiLevelType w:val="hybridMultilevel"/>
     <w:tmpl w:val="A1F23C2C"/>
@@ -7967,7 +8611,7 @@
       </w:rPr>
     </w:lvl>
   </w:abstractNum>
-  <w:abstractNum w:abstractNumId="17" w15:restartNumberingAfterBreak="0">
+  <w:abstractNum w:abstractNumId="17">
     <w:nsid w:val="43EA22FC"/>
     <w:multiLevelType w:val="hybridMultilevel"/>
     <w:tmpl w:val="8B024A74"/>
@@ -8056,7 +8700,7 @@
       </w:pPr>
     </w:lvl>
   </w:abstractNum>
-  <w:abstractNum w:abstractNumId="18" w15:restartNumberingAfterBreak="0">
+  <w:abstractNum w:abstractNumId="18">
     <w:nsid w:val="4F455D8A"/>
     <w:multiLevelType w:val="hybridMultilevel"/>
     <w:tmpl w:val="83E682FA"/>
@@ -8145,7 +8789,7 @@
       </w:pPr>
     </w:lvl>
   </w:abstractNum>
-  <w:abstractNum w:abstractNumId="19" w15:restartNumberingAfterBreak="0">
+  <w:abstractNum w:abstractNumId="19">
     <w:nsid w:val="50AD3D0B"/>
     <w:multiLevelType w:val="hybridMultilevel"/>
     <w:tmpl w:val="0AFA8756"/>
@@ -8234,7 +8878,7 @@
       </w:pPr>
     </w:lvl>
   </w:abstractNum>
-  <w:abstractNum w:abstractNumId="20" w15:restartNumberingAfterBreak="0">
+  <w:abstractNum w:abstractNumId="20">
     <w:nsid w:val="5CB14653"/>
     <w:multiLevelType w:val="hybridMultilevel"/>
     <w:tmpl w:val="CD5616E2"/>
@@ -8323,7 +8967,7 @@
       </w:pPr>
     </w:lvl>
   </w:abstractNum>
-  <w:abstractNum w:abstractNumId="21" w15:restartNumberingAfterBreak="0">
+  <w:abstractNum w:abstractNumId="21">
     <w:nsid w:val="693273DA"/>
     <w:multiLevelType w:val="multilevel"/>
     <w:tmpl w:val="DB9EE522"/>
@@ -8440,7 +9084,7 @@
       </w:pPr>
     </w:lvl>
   </w:abstractNum>
-  <w:abstractNum w:abstractNumId="22" w15:restartNumberingAfterBreak="0">
+  <w:abstractNum w:abstractNumId="22">
     <w:nsid w:val="6AE658A5"/>
     <w:multiLevelType w:val="hybridMultilevel"/>
     <w:tmpl w:val="A2F04516"/>
@@ -8530,7 +9174,7 @@
       </w:pPr>
     </w:lvl>
   </w:abstractNum>
-  <w:abstractNum w:abstractNumId="23" w15:restartNumberingAfterBreak="0">
+  <w:abstractNum w:abstractNumId="23">
     <w:nsid w:val="6B141E66"/>
     <w:multiLevelType w:val="multilevel"/>
     <w:tmpl w:val="6B141E66"/>
@@ -8652,7 +9296,7 @@
       </w:pPr>
     </w:lvl>
   </w:abstractNum>
-  <w:abstractNum w:abstractNumId="24" w15:restartNumberingAfterBreak="0">
+  <w:abstractNum w:abstractNumId="24">
     <w:nsid w:val="6BA206A1"/>
     <w:multiLevelType w:val="hybridMultilevel"/>
     <w:tmpl w:val="BFDC0A48"/>
@@ -8741,7 +9385,7 @@
       </w:pPr>
     </w:lvl>
   </w:abstractNum>
-  <w:abstractNum w:abstractNumId="25" w15:restartNumberingAfterBreak="0">
+  <w:abstractNum w:abstractNumId="25">
     <w:nsid w:val="6C677552"/>
     <w:multiLevelType w:val="hybridMultilevel"/>
     <w:tmpl w:val="8D46550E"/>
@@ -8831,7 +9475,7 @@
       </w:pPr>
     </w:lvl>
   </w:abstractNum>
-  <w:abstractNum w:abstractNumId="26" w15:restartNumberingAfterBreak="0">
+  <w:abstractNum w:abstractNumId="26">
     <w:nsid w:val="72822405"/>
     <w:multiLevelType w:val="hybridMultilevel"/>
     <w:tmpl w:val="FE244324"/>
@@ -8920,7 +9564,7 @@
       </w:pPr>
     </w:lvl>
   </w:abstractNum>
-  <w:abstractNum w:abstractNumId="27" w15:restartNumberingAfterBreak="0">
+  <w:abstractNum w:abstractNumId="27">
     <w:nsid w:val="7EF430AC"/>
     <w:multiLevelType w:val="singleLevel"/>
     <w:tmpl w:val="7EF430AC"/>
@@ -8940,7 +9584,7 @@
       </w:rPr>
     </w:lvl>
   </w:abstractNum>
-  <w:abstractNum w:abstractNumId="28" w15:restartNumberingAfterBreak="0">
+  <w:abstractNum w:abstractNumId="28">
     <w:nsid w:val="7F117901"/>
     <w:multiLevelType w:val="hybridMultilevel"/>
     <w:tmpl w:val="DD6E541E"/>
@@ -9029,98 +9673,98 @@
       </w:pPr>
     </w:lvl>
   </w:abstractNum>
-  <w:num w:numId="1" w16cid:durableId="819349159">
+  <w:num w:numId="1">
     <w:abstractNumId w:val="22"/>
   </w:num>
-  <w:num w:numId="2" w16cid:durableId="887955010">
+  <w:num w:numId="2">
     <w:abstractNumId w:val="16"/>
   </w:num>
-  <w:num w:numId="3" w16cid:durableId="129516712">
+  <w:num w:numId="3">
     <w:abstractNumId w:val="1"/>
   </w:num>
-  <w:num w:numId="4" w16cid:durableId="1532575934">
+  <w:num w:numId="4">
     <w:abstractNumId w:val="9"/>
   </w:num>
-  <w:num w:numId="5" w16cid:durableId="475538196">
+  <w:num w:numId="5">
     <w:abstractNumId w:val="6"/>
   </w:num>
-  <w:num w:numId="6" w16cid:durableId="1540245026">
+  <w:num w:numId="6">
     <w:abstractNumId w:val="28"/>
   </w:num>
-  <w:num w:numId="7" w16cid:durableId="1747412152">
+  <w:num w:numId="7">
     <w:abstractNumId w:val="15"/>
   </w:num>
-  <w:num w:numId="8" w16cid:durableId="895628802">
+  <w:num w:numId="8">
     <w:abstractNumId w:val="18"/>
   </w:num>
-  <w:num w:numId="9" w16cid:durableId="1386374376">
+  <w:num w:numId="9">
     <w:abstractNumId w:val="26"/>
   </w:num>
-  <w:num w:numId="10" w16cid:durableId="1766799494">
+  <w:num w:numId="10">
     <w:abstractNumId w:val="7"/>
   </w:num>
-  <w:num w:numId="11" w16cid:durableId="1119567273">
+  <w:num w:numId="11">
     <w:abstractNumId w:val="17"/>
   </w:num>
-  <w:num w:numId="12" w16cid:durableId="870995293">
+  <w:num w:numId="12">
     <w:abstractNumId w:val="3"/>
   </w:num>
-  <w:num w:numId="13" w16cid:durableId="865950385">
+  <w:num w:numId="13">
     <w:abstractNumId w:val="23"/>
   </w:num>
-  <w:num w:numId="14" w16cid:durableId="1702902274">
+  <w:num w:numId="14">
     <w:abstractNumId w:val="10"/>
   </w:num>
-  <w:num w:numId="15" w16cid:durableId="881213067">
+  <w:num w:numId="15">
     <w:abstractNumId w:val="21"/>
   </w:num>
-  <w:num w:numId="16" w16cid:durableId="667516586">
+  <w:num w:numId="16">
     <w:abstractNumId w:val="14"/>
   </w:num>
-  <w:num w:numId="17" w16cid:durableId="290944115">
+  <w:num w:numId="17">
     <w:abstractNumId w:val="27"/>
   </w:num>
-  <w:num w:numId="18" w16cid:durableId="59328233">
+  <w:num w:numId="18">
     <w:abstractNumId w:val="11"/>
   </w:num>
-  <w:num w:numId="19" w16cid:durableId="1876230754">
+  <w:num w:numId="19">
     <w:abstractNumId w:val="4"/>
   </w:num>
-  <w:num w:numId="20" w16cid:durableId="1536653267">
+  <w:num w:numId="20">
     <w:abstractNumId w:val="19"/>
   </w:num>
-  <w:num w:numId="21" w16cid:durableId="1147547196">
+  <w:num w:numId="21">
     <w:abstractNumId w:val="24"/>
   </w:num>
-  <w:num w:numId="22" w16cid:durableId="389499868">
+  <w:num w:numId="22">
     <w:abstractNumId w:val="2"/>
   </w:num>
-  <w:num w:numId="23" w16cid:durableId="1413090342">
+  <w:num w:numId="23">
     <w:abstractNumId w:val="12"/>
   </w:num>
-  <w:num w:numId="24" w16cid:durableId="868301559">
+  <w:num w:numId="24">
     <w:abstractNumId w:val="0"/>
   </w:num>
-  <w:num w:numId="25" w16cid:durableId="903370958">
+  <w:num w:numId="25">
     <w:abstractNumId w:val="13"/>
   </w:num>
-  <w:num w:numId="26" w16cid:durableId="664937624">
+  <w:num w:numId="26">
     <w:abstractNumId w:val="8"/>
   </w:num>
-  <w:num w:numId="27" w16cid:durableId="560795640">
+  <w:num w:numId="27">
     <w:abstractNumId w:val="25"/>
   </w:num>
-  <w:num w:numId="28" w16cid:durableId="887254645">
+  <w:num w:numId="28">
     <w:abstractNumId w:val="20"/>
   </w:num>
-  <w:num w:numId="29" w16cid:durableId="142743355">
+  <w:num w:numId="29">
     <w:abstractNumId w:val="5"/>
   </w:num>
 </w:numbering>
 </file>
 
 <file path=word/styles.xml><?xml version="1.0" encoding="utf-8"?>
-<w:styles xmlns:mc="http://schemas.openxmlformats.org/markup-compatibility/2006" xmlns:r="http://schemas.openxmlformats.org/officeDocument/2006/relationships" xmlns:w="http://schemas.openxmlformats.org/wordprocessingml/2006/main" xmlns:w14="http://schemas.microsoft.com/office/word/2010/wordml" xmlns:w15="http://schemas.microsoft.com/office/word/2012/wordml" xmlns:w16cex="http://schemas.microsoft.com/office/word/2018/wordml/cex" xmlns:w16cid="http://schemas.microsoft.com/office/word/2016/wordml/cid" xmlns:w16="http://schemas.microsoft.com/office/word/2018/wordml" xmlns:w16sdtdh="http://schemas.microsoft.com/office/word/2020/wordml/sdtdatahash" xmlns:w16se="http://schemas.microsoft.com/office/word/2015/wordml/symex" mc:Ignorable="w14 w15 w16se w16cid w16 w16cex w16sdtdh">
+<w:styles xmlns:mc="http://schemas.openxmlformats.org/markup-compatibility/2006" xmlns:r="http://schemas.openxmlformats.org/officeDocument/2006/relationships" xmlns:w="http://schemas.openxmlformats.org/wordprocessingml/2006/main" xmlns:w14="http://schemas.microsoft.com/office/word/2010/wordml" xmlns:w15="http://schemas.microsoft.com/office/word/2012/wordml" mc:Ignorable="w14 w15">
   <w:docDefaults>
     <w:rPrDefault>
       <w:rPr>
@@ -9136,7 +9780,7 @@
       </w:pPr>
     </w:pPrDefault>
   </w:docDefaults>
-  <w:latentStyles w:defLockedState="0" w:defUIPriority="99" w:defSemiHidden="0" w:defUnhideWhenUsed="0" w:defQFormat="0" w:count="376">
+  <w:latentStyles w:defLockedState="0" w:defUIPriority="99" w:defSemiHidden="0" w:defUnhideWhenUsed="0" w:defQFormat="0" w:count="371">
     <w:lsdException w:name="Normal" w:uiPriority="0" w:qFormat="1"/>
     <w:lsdException w:name="heading 1" w:uiPriority="0" w:qFormat="1"/>
     <w:lsdException w:name="heading 2" w:semiHidden="1" w:uiPriority="9" w:unhideWhenUsed="1" w:qFormat="1"/>
@@ -9508,11 +10152,6 @@
     <w:lsdException w:name="List Table 5 Dark Accent 6" w:uiPriority="50"/>
     <w:lsdException w:name="List Table 6 Colorful Accent 6" w:uiPriority="51"/>
     <w:lsdException w:name="List Table 7 Colorful Accent 6" w:uiPriority="52"/>
-    <w:lsdException w:name="Mention" w:semiHidden="1" w:unhideWhenUsed="1"/>
-    <w:lsdException w:name="Smart Hyperlink" w:semiHidden="1" w:unhideWhenUsed="1"/>
-    <w:lsdException w:name="Hashtag" w:semiHidden="1" w:unhideWhenUsed="1"/>
-    <w:lsdException w:name="Unresolved Mention" w:semiHidden="1" w:unhideWhenUsed="1"/>
-    <w:lsdException w:name="Smart Link" w:semiHidden="1" w:unhideWhenUsed="1"/>
   </w:latentStyles>
   <w:style w:type="paragraph" w:default="1" w:styleId="Normal">
     <w:name w:val="Normal"/>
@@ -9607,6 +10246,7 @@
       <w:spacing w:after="0" w:line="240" w:lineRule="auto"/>
     </w:pPr>
     <w:tblPr>
+      <w:tblInd w:w="0" w:type="dxa"/>
       <w:tblBorders>
         <w:top w:val="single" w:sz="4" w:space="0" w:color="auto"/>
         <w:left w:val="single" w:sz="4" w:space="0" w:color="auto"/>
@@ -9615,6 +10255,12 @@
         <w:insideH w:val="single" w:sz="4" w:space="0" w:color="auto"/>
         <w:insideV w:val="single" w:sz="4" w:space="0" w:color="auto"/>
       </w:tblBorders>
+      <w:tblCellMar>
+        <w:top w:w="0" w:type="dxa"/>
+        <w:left w:w="108" w:type="dxa"/>
+        <w:bottom w:w="0" w:type="dxa"/>
+        <w:right w:w="108" w:type="dxa"/>
+      </w:tblCellMar>
     </w:tblPr>
   </w:style>
   <w:style w:type="character" w:customStyle="1" w:styleId="Heading1Char">
@@ -10012,7 +10658,7 @@
 </file>
 
 <file path=customXml/itemProps1.xml><?xml version="1.0" encoding="utf-8"?>
-<ds:datastoreItem xmlns:ds="http://schemas.openxmlformats.org/officeDocument/2006/customXml" ds:itemID="{0AF1CE36-9C7C-4C7B-8A23-3D2B9CB0E70B}">
+<ds:datastoreItem xmlns:ds="http://schemas.openxmlformats.org/officeDocument/2006/customXml" ds:itemID="{D43DF845-F36C-4091-B53B-5569E37F8C00}">
   <ds:schemaRefs>
     <ds:schemaRef ds:uri="http://schemas.openxmlformats.org/officeDocument/2006/bibliography"/>
   </ds:schemaRefs>
